--- a/第一次作业/分工/烟囱-旅行产品.docx
+++ b/第一次作业/分工/烟囱-旅行产品.docx
@@ -1,6 +1,6 @@
 
 <file path=word/document.xml><?xml version="1.0" encoding="utf-8"?>
-<w:document xmlns:wpc="http://schemas.microsoft.com/office/word/2010/wordprocessingCanvas" xmlns:mc="http://schemas.openxmlformats.org/markup-compatibility/2006" xmlns:o="urn:schemas-microsoft-com:office:office" xmlns:r="http://schemas.openxmlformats.org/officeDocument/2006/relationships" xmlns:m="http://schemas.openxmlformats.org/officeDocument/2006/math" xmlns:v="urn:schemas-microsoft-com:vml" xmlns:wp14="http://schemas.microsoft.com/office/word/2010/wordprocessingDrawing" xmlns:wp="http://schemas.openxmlformats.org/drawingml/2006/wordprocessingDrawing" xmlns:w10="urn:schemas-microsoft-com:office:word" xmlns:w="http://schemas.openxmlformats.org/wordprocessingml/2006/main" xmlns:w14="http://schemas.microsoft.com/office/word/2010/wordml" xmlns:w15="http://schemas.microsoft.com/office/word/2012/wordml" xmlns:wpg="http://schemas.microsoft.com/office/word/2010/wordprocessingGroup" xmlns:wpi="http://schemas.microsoft.com/office/word/2010/wordprocessingInk" xmlns:wne="http://schemas.microsoft.com/office/word/2006/wordml" xmlns:wps="http://schemas.microsoft.com/office/word/2010/wordprocessingShape" mc:Ignorable="w14 w15 wp14">
+<w:document xmlns:wpc="http://schemas.microsoft.com/office/word/2010/wordprocessingCanvas" xmlns:mo="http://schemas.microsoft.com/office/mac/office/2008/main" xmlns:mc="http://schemas.openxmlformats.org/markup-compatibility/2006" xmlns:mv="urn:schemas-microsoft-com:mac:vml" xmlns:o="urn:schemas-microsoft-com:office:office" xmlns:r="http://schemas.openxmlformats.org/officeDocument/2006/relationships" xmlns:m="http://schemas.openxmlformats.org/officeDocument/2006/math" xmlns:v="urn:schemas-microsoft-com:vml" xmlns:wp14="http://schemas.microsoft.com/office/word/2010/wordprocessingDrawing" xmlns:wp="http://schemas.openxmlformats.org/drawingml/2006/wordprocessingDrawing" xmlns:w10="urn:schemas-microsoft-com:office:word" xmlns:w="http://schemas.openxmlformats.org/wordprocessingml/2006/main" xmlns:w14="http://schemas.microsoft.com/office/word/2010/wordml" xmlns:w15="http://schemas.microsoft.com/office/word/2012/wordml" xmlns:wpg="http://schemas.microsoft.com/office/word/2010/wordprocessingGroup" xmlns:wpi="http://schemas.microsoft.com/office/word/2010/wordprocessingInk" xmlns:wne="http://schemas.microsoft.com/office/word/2006/wordml" xmlns:wps="http://schemas.microsoft.com/office/word/2010/wordprocessingShape" mc:Ignorable="w14 w15 wp14">
   <w:body>
     <w:p>
       <w:r>
@@ -12,44 +12,24 @@
         <w:t>当下，线上预定购买旅行产品已经是大部分人的选择，包括酒店、机票等等。但是由于平台提供商的多样化（携程，去哪</w:t>
       </w:r>
       <w:r>
-        <w:t>，</w:t>
-      </w:r>
-      <w:proofErr w:type="gramStart"/>
+        <w:t>，途牛</w:t>
+      </w:r>
+      <w:r>
+        <w:t>等等）以及旅行产品的动态调整，如果没有做到数据的高度一致化，一定会产生</w:t>
+      </w:r>
+      <w:r>
+        <w:t>信息表示不一致问题以及操作的矛盾问题。经过实践调查发现，当下的主流旅行互联网企业的产品多为烟囱结构，如携程网和</w:t>
+      </w:r>
       <w:r>
         <w:t>途牛</w:t>
       </w:r>
-      <w:bookmarkStart w:id="0" w:name="_GoBack"/>
-      <w:bookmarkEnd w:id="0"/>
-      <w:r>
-        <w:t>等等</w:t>
-      </w:r>
-      <w:proofErr w:type="gramEnd"/>
-      <w:r>
-        <w:t>）以及旅行产品的动态调整，如果没有做到数据的高度一致化，一定会产生</w:t>
-      </w:r>
-      <w:r>
-        <w:t>信息表示不一致问题以及操作的矛盾问题。经过实践调查发现，当下的主流旅行互联网企业的产品多为烟囱结构，</w:t>
-      </w:r>
-      <w:proofErr w:type="gramStart"/>
-      <w:r>
-        <w:t>如携程网</w:t>
-      </w:r>
-      <w:proofErr w:type="gramEnd"/>
-      <w:r>
-        <w:t>和</w:t>
-      </w:r>
-      <w:proofErr w:type="gramStart"/>
-      <w:r>
-        <w:t>途牛</w:t>
-      </w:r>
-      <w:proofErr w:type="gramEnd"/>
       <w:r>
         <w:t>网，给出如下实例为信息展示的不一致问题。</w:t>
       </w:r>
     </w:p>
     <w:p>
       <w:pPr>
-        <w:pStyle w:val="a3"/>
+        <w:pStyle w:val="ListParagraph"/>
         <w:numPr>
           <w:ilvl w:val="0"/>
           <w:numId w:val="1"/>
@@ -62,19 +42,49 @@
     </w:p>
     <w:p>
       <w:pPr>
-        <w:pStyle w:val="a3"/>
+        <w:pStyle w:val="ListParagraph"/>
         <w:ind w:left="360" w:firstLineChars="0" w:firstLine="0"/>
       </w:pPr>
       <w:r>
         <w:rPr>
           <w:rFonts w:hint="eastAsia"/>
         </w:rPr>
-        <w:t>相同的筛选信息：同一家酒店，同意日期</w:t>
+        <w:t>相同的筛选信息：</w:t>
+      </w:r>
+      <w:bookmarkStart w:id="0" w:name="OLE_LINK3"/>
+      <w:bookmarkStart w:id="1" w:name="OLE_LINK4"/>
+      <w:r>
+        <w:rPr>
+          <w:rFonts w:hint="eastAsia"/>
+        </w:rPr>
+        <w:t>同一</w:t>
+      </w:r>
+      <w:bookmarkEnd w:id="0"/>
+      <w:bookmarkEnd w:id="1"/>
+      <w:r>
+        <w:rPr>
+          <w:rFonts w:hint="eastAsia"/>
+        </w:rPr>
+        <w:t>家酒店，</w:t>
+      </w:r>
+      <w:r>
+        <w:rPr>
+          <w:rFonts w:hint="eastAsia"/>
+        </w:rPr>
+        <w:t>同一</w:t>
+      </w:r>
+      <w:bookmarkStart w:id="2" w:name="_GoBack"/>
+      <w:bookmarkEnd w:id="2"/>
+      <w:r>
+        <w:rPr>
+          <w:rFonts w:hint="eastAsia"/>
+        </w:rPr>
+        <w:t>日期</w:t>
       </w:r>
     </w:p>
     <w:p>
       <w:pPr>
-        <w:pStyle w:val="a3"/>
+        <w:pStyle w:val="ListParagraph"/>
         <w:ind w:left="360" w:firstLineChars="0" w:firstLine="0"/>
         <w:rPr>
           <w:noProof/>
@@ -101,7 +111,7 @@
     </w:p>
     <w:p>
       <w:pPr>
-        <w:pStyle w:val="a3"/>
+        <w:pStyle w:val="ListParagraph"/>
         <w:ind w:left="360" w:firstLineChars="0" w:firstLine="0"/>
       </w:pPr>
       <w:r>
@@ -109,7 +119,7 @@
           <w:noProof/>
         </w:rPr>
         <w:drawing>
-          <wp:inline distT="0" distB="0" distL="0" distR="0" wp14:anchorId="5858B06F" wp14:editId="7FCB7602">
+          <wp:inline distT="0" distB="0" distL="0" distR="0" wp14:anchorId="0E130468" wp14:editId="0A9CC474">
             <wp:extent cx="1152381" cy="1209524"/>
             <wp:effectExtent l="0" t="0" r="0" b="0"/>
             <wp:docPr id="1" name="图片 1"/>
@@ -149,7 +159,7 @@
           <w:noProof/>
         </w:rPr>
         <w:drawing>
-          <wp:inline distT="0" distB="0" distL="0" distR="0" wp14:anchorId="172CEAAB" wp14:editId="79BA7B90">
+          <wp:inline distT="0" distB="0" distL="0" distR="0" wp14:anchorId="3B29523C" wp14:editId="3B449533">
             <wp:extent cx="1085714" cy="1180952"/>
             <wp:effectExtent l="0" t="0" r="635" b="635"/>
             <wp:docPr id="2" name="图片 2"/>
@@ -189,7 +199,7 @@
           <w:noProof/>
         </w:rPr>
         <w:drawing>
-          <wp:inline distT="0" distB="0" distL="0" distR="0" wp14:anchorId="39DEAF9F" wp14:editId="4F57BAD3">
+          <wp:inline distT="0" distB="0" distL="0" distR="0" wp14:anchorId="511C915B" wp14:editId="50012301">
             <wp:extent cx="1171429" cy="1133333"/>
             <wp:effectExtent l="0" t="0" r="0" b="0"/>
             <wp:docPr id="3" name="图片 3"/>
@@ -229,7 +239,7 @@
           <w:noProof/>
         </w:rPr>
         <w:drawing>
-          <wp:inline distT="0" distB="0" distL="0" distR="0" wp14:anchorId="24E5FEFF" wp14:editId="198C6EA3">
+          <wp:inline distT="0" distB="0" distL="0" distR="0" wp14:anchorId="56A8BA20" wp14:editId="21F93285">
             <wp:extent cx="1161905" cy="1142857"/>
             <wp:effectExtent l="0" t="0" r="635" b="635"/>
             <wp:docPr id="4" name="图片 4"/>
@@ -269,7 +279,7 @@
           <w:noProof/>
         </w:rPr>
         <w:drawing>
-          <wp:inline distT="0" distB="0" distL="0" distR="0" wp14:anchorId="6B29A757" wp14:editId="2F8C15B5">
+          <wp:inline distT="0" distB="0" distL="0" distR="0" wp14:anchorId="7013EA6F" wp14:editId="4715A786">
             <wp:extent cx="1114286" cy="1104762"/>
             <wp:effectExtent l="0" t="0" r="0" b="635"/>
             <wp:docPr id="5" name="图片 5"/>
@@ -307,16 +317,11 @@
     </w:p>
     <w:p>
       <w:pPr>
-        <w:pStyle w:val="a3"/>
+        <w:pStyle w:val="ListParagraph"/>
         <w:ind w:left="360" w:firstLineChars="0" w:firstLine="0"/>
       </w:pPr>
-      <w:proofErr w:type="gramStart"/>
-      <w:r>
-        <w:t>携程网</w:t>
-      </w:r>
-      <w:proofErr w:type="gramEnd"/>
-      <w:r>
-        <w:t>给出</w:t>
+      <w:r>
+        <w:t>携程网给出</w:t>
       </w:r>
       <w:r>
         <w:t>9</w:t>
@@ -330,16 +335,11 @@
     </w:p>
     <w:p>
       <w:pPr>
-        <w:pStyle w:val="a3"/>
+        <w:pStyle w:val="ListParagraph"/>
         <w:ind w:left="360" w:firstLineChars="0" w:firstLine="0"/>
       </w:pPr>
-      <w:proofErr w:type="gramStart"/>
-      <w:r>
-        <w:t>较途牛多</w:t>
-      </w:r>
-      <w:proofErr w:type="gramEnd"/>
-      <w:r>
-        <w:t>了</w:t>
+      <w:r>
+        <w:t>较途牛多了</w:t>
       </w:r>
       <w:r>
         <w:t>4</w:t>
@@ -350,18 +350,15 @@
     </w:p>
     <w:p>
       <w:pPr>
-        <w:pStyle w:val="a3"/>
+        <w:pStyle w:val="ListParagraph"/>
         <w:ind w:left="360" w:firstLineChars="0" w:firstLine="0"/>
-        <w:rPr>
-          <w:rFonts w:hint="eastAsia"/>
-        </w:rPr>
       </w:pPr>
       <w:r>
         <w:rPr>
           <w:noProof/>
         </w:rPr>
         <w:drawing>
-          <wp:inline distT="0" distB="0" distL="0" distR="0" wp14:anchorId="749F98BA" wp14:editId="53955F97">
+          <wp:inline distT="0" distB="0" distL="0" distR="0" wp14:anchorId="24C89B9E" wp14:editId="3F06D15E">
             <wp:extent cx="1361905" cy="895238"/>
             <wp:effectExtent l="0" t="0" r="0" b="635"/>
             <wp:docPr id="7" name="图片 7"/>
@@ -401,7 +398,7 @@
           <w:noProof/>
         </w:rPr>
         <w:drawing>
-          <wp:inline distT="0" distB="0" distL="0" distR="0" wp14:anchorId="5974200B" wp14:editId="314E50DB">
+          <wp:inline distT="0" distB="0" distL="0" distR="0" wp14:anchorId="039ADC3E" wp14:editId="66FFE8E0">
             <wp:extent cx="1342857" cy="704762"/>
             <wp:effectExtent l="0" t="0" r="0" b="635"/>
             <wp:docPr id="9" name="图片 9"/>
@@ -441,7 +438,7 @@
           <w:noProof/>
         </w:rPr>
         <w:drawing>
-          <wp:inline distT="0" distB="0" distL="0" distR="0" wp14:anchorId="4C787439" wp14:editId="7D40D695">
+          <wp:inline distT="0" distB="0" distL="0" distR="0" wp14:anchorId="0295B59E" wp14:editId="44651284">
             <wp:extent cx="1400000" cy="590476"/>
             <wp:effectExtent l="0" t="0" r="0" b="635"/>
             <wp:docPr id="10" name="图片 10"/>
@@ -481,7 +478,7 @@
           <w:noProof/>
         </w:rPr>
         <w:drawing>
-          <wp:inline distT="0" distB="0" distL="0" distR="0" wp14:anchorId="587B998C" wp14:editId="4A1BB981">
+          <wp:inline distT="0" distB="0" distL="0" distR="0" wp14:anchorId="74841A8F" wp14:editId="0AFBD12B">
             <wp:extent cx="1371429" cy="619048"/>
             <wp:effectExtent l="0" t="0" r="635" b="0"/>
             <wp:docPr id="11" name="图片 11"/>
@@ -528,8 +525,8 @@
 </file>
 
 <file path=word/numbering.xml><?xml version="1.0" encoding="utf-8"?>
-<w:numbering xmlns:wpc="http://schemas.microsoft.com/office/word/2010/wordprocessingCanvas" xmlns:mc="http://schemas.openxmlformats.org/markup-compatibility/2006" xmlns:o="urn:schemas-microsoft-com:office:office" xmlns:r="http://schemas.openxmlformats.org/officeDocument/2006/relationships" xmlns:m="http://schemas.openxmlformats.org/officeDocument/2006/math" xmlns:v="urn:schemas-microsoft-com:vml" xmlns:wp14="http://schemas.microsoft.com/office/word/2010/wordprocessingDrawing" xmlns:wp="http://schemas.openxmlformats.org/drawingml/2006/wordprocessingDrawing" xmlns:w10="urn:schemas-microsoft-com:office:word" xmlns:w="http://schemas.openxmlformats.org/wordprocessingml/2006/main" xmlns:w14="http://schemas.microsoft.com/office/word/2010/wordml" xmlns:w15="http://schemas.microsoft.com/office/word/2012/wordml" xmlns:wpg="http://schemas.microsoft.com/office/word/2010/wordprocessingGroup" xmlns:wpi="http://schemas.microsoft.com/office/word/2010/wordprocessingInk" xmlns:wne="http://schemas.microsoft.com/office/word/2006/wordml" xmlns:wps="http://schemas.microsoft.com/office/word/2010/wordprocessingShape" mc:Ignorable="w14 w15 wp14">
-  <w:abstractNum w:abstractNumId="0" w15:restartNumberingAfterBreak="0">
+<w:numbering xmlns:wpc="http://schemas.microsoft.com/office/word/2010/wordprocessingCanvas" xmlns:mo="http://schemas.microsoft.com/office/mac/office/2008/main" xmlns:mc="http://schemas.openxmlformats.org/markup-compatibility/2006" xmlns:mv="urn:schemas-microsoft-com:mac:vml" xmlns:o="urn:schemas-microsoft-com:office:office" xmlns:r="http://schemas.openxmlformats.org/officeDocument/2006/relationships" xmlns:m="http://schemas.openxmlformats.org/officeDocument/2006/math" xmlns:v="urn:schemas-microsoft-com:vml" xmlns:wp14="http://schemas.microsoft.com/office/word/2010/wordprocessingDrawing" xmlns:wp="http://schemas.openxmlformats.org/drawingml/2006/wordprocessingDrawing" xmlns:w10="urn:schemas-microsoft-com:office:word" xmlns:w="http://schemas.openxmlformats.org/wordprocessingml/2006/main" xmlns:w14="http://schemas.microsoft.com/office/word/2010/wordml" xmlns:w15="http://schemas.microsoft.com/office/word/2012/wordml" xmlns:wpg="http://schemas.microsoft.com/office/word/2010/wordprocessingGroup" xmlns:wpi="http://schemas.microsoft.com/office/word/2010/wordprocessingInk" xmlns:wne="http://schemas.microsoft.com/office/word/2006/wordml" xmlns:wps="http://schemas.microsoft.com/office/word/2010/wordprocessingShape" mc:Ignorable="w14 w15 wp14">
+  <w:abstractNum w:abstractNumId="0">
     <w:nsid w:val="615C4873"/>
     <w:multiLevelType w:val="hybridMultilevel"/>
     <w:tmpl w:val="88C8D2BA"/>
@@ -638,7 +635,7 @@
     </w:rPrDefault>
     <w:pPrDefault/>
   </w:docDefaults>
-  <w:latentStyles w:defLockedState="0" w:defUIPriority="99" w:defSemiHidden="0" w:defUnhideWhenUsed="0" w:defQFormat="0" w:count="371">
+  <w:latentStyles w:defLockedState="0" w:defUIPriority="99" w:defSemiHidden="0" w:defUnhideWhenUsed="0" w:defQFormat="0" w:count="382">
     <w:lsdException w:name="Normal" w:uiPriority="0" w:qFormat="1"/>
     <w:lsdException w:name="heading 1" w:uiPriority="9" w:qFormat="1"/>
     <w:lsdException w:name="heading 2" w:semiHidden="1" w:uiPriority="9" w:unhideWhenUsed="1" w:qFormat="1"/>
@@ -744,7 +741,6 @@
     <w:lsdException w:name="HTML Sample" w:semiHidden="1" w:unhideWhenUsed="1"/>
     <w:lsdException w:name="HTML Typewriter" w:semiHidden="1" w:unhideWhenUsed="1"/>
     <w:lsdException w:name="HTML Variable" w:semiHidden="1" w:unhideWhenUsed="1"/>
-    <w:lsdException w:name="Normal Table" w:semiHidden="1" w:unhideWhenUsed="1"/>
     <w:lsdException w:name="annotation subject" w:semiHidden="1" w:unhideWhenUsed="1"/>
     <w:lsdException w:name="No List" w:semiHidden="1" w:unhideWhenUsed="1"/>
     <w:lsdException w:name="Outline List 1" w:semiHidden="1" w:unhideWhenUsed="1"/>
@@ -790,11 +786,9 @@
     <w:lsdException w:name="Table Subtle 1" w:semiHidden="1" w:unhideWhenUsed="1"/>
     <w:lsdException w:name="Table Subtle 2" w:semiHidden="1" w:unhideWhenUsed="1"/>
     <w:lsdException w:name="Table Web 1" w:semiHidden="1" w:unhideWhenUsed="1"/>
-    <w:lsdException w:name="Table Web 2" w:semiHidden="1" w:unhideWhenUsed="1"/>
     <w:lsdException w:name="Table Web 3" w:semiHidden="1" w:unhideWhenUsed="1"/>
     <w:lsdException w:name="Balloon Text" w:semiHidden="1" w:unhideWhenUsed="1"/>
     <w:lsdException w:name="Table Grid" w:uiPriority="39"/>
-    <w:lsdException w:name="Table Theme" w:semiHidden="1" w:unhideWhenUsed="1"/>
     <w:lsdException w:name="Placeholder Text" w:semiHidden="1"/>
     <w:lsdException w:name="No Spacing" w:uiPriority="1" w:qFormat="1"/>
     <w:lsdException w:name="Light Shading" w:uiPriority="60"/>
@@ -1010,8 +1004,10 @@
     <w:lsdException w:name="List Table 5 Dark Accent 6" w:uiPriority="50"/>
     <w:lsdException w:name="List Table 6 Colorful Accent 6" w:uiPriority="51"/>
     <w:lsdException w:name="List Table 7 Colorful Accent 6" w:uiPriority="52"/>
+    <w:lsdException w:name="Mention" w:semiHidden="1" w:unhideWhenUsed="1"/>
+    <w:lsdException w:name="Smart Hyperlink" w:semiHidden="1" w:unhideWhenUsed="1"/>
   </w:latentStyles>
-  <w:style w:type="paragraph" w:default="1" w:styleId="a">
+  <w:style w:type="paragraph" w:default="1" w:styleId="Normal">
     <w:name w:val="Normal"/>
     <w:qFormat/>
     <w:pPr>
@@ -1019,13 +1015,12 @@
       <w:jc w:val="both"/>
     </w:pPr>
   </w:style>
-  <w:style w:type="character" w:default="1" w:styleId="a0">
+  <w:style w:type="character" w:default="1" w:styleId="DefaultParagraphFont">
     <w:name w:val="Default Paragraph Font"/>
     <w:uiPriority w:val="1"/>
-    <w:semiHidden/>
     <w:unhideWhenUsed/>
   </w:style>
-  <w:style w:type="table" w:default="1" w:styleId="a1">
+  <w:style w:type="table" w:default="1" w:styleId="TableNormal">
     <w:name w:val="Normal Table"/>
     <w:uiPriority w:val="99"/>
     <w:semiHidden/>
@@ -1040,15 +1035,15 @@
       </w:tblCellMar>
     </w:tblPr>
   </w:style>
-  <w:style w:type="numbering" w:default="1" w:styleId="a2">
+  <w:style w:type="numbering" w:default="1" w:styleId="NoList">
     <w:name w:val="No List"/>
     <w:uiPriority w:val="99"/>
     <w:semiHidden/>
     <w:unhideWhenUsed/>
   </w:style>
-  <w:style w:type="paragraph" w:styleId="a3">
+  <w:style w:type="paragraph" w:styleId="ListParagraph">
     <w:name w:val="List Paragraph"/>
-    <w:basedOn w:val="a"/>
+    <w:basedOn w:val="Normal"/>
     <w:uiPriority w:val="34"/>
     <w:qFormat/>
     <w:rsid w:val="000F21CF"/>
